--- a/Gonoku GDD.docx
+++ b/Gonoku GDD.docx
@@ -89,206 +89,186 @@
         <w:jc w:val="both"/>
       </w:pPr>
       <w:r>
-        <w:t xml:space="preserve"> “</w:t>
+        <w:t xml:space="preserve"> </w:t>
       </w:r>
       <w:proofErr w:type="spellStart"/>
       <w:r>
+        <w:t>G</w:t>
+      </w:r>
+      <w:r>
+        <w:t>onoku</w:t>
+      </w:r>
+      <w:proofErr w:type="spellEnd"/>
+      <w:r>
+        <w:t xml:space="preserve"> é uma pessoa que sonhava em subir mais alto </w:t>
+      </w:r>
+      <w:r>
+        <w:t>em uma</w:t>
+      </w:r>
+      <w:r>
+        <w:t xml:space="preserve"> torre </w:t>
+      </w:r>
+      <w:r>
+        <w:t>que ficava na</w:t>
+      </w:r>
+      <w:r>
+        <w:t xml:space="preserve"> babilônia para encontra a </w:t>
+      </w:r>
+      <w:r>
+        <w:t>á</w:t>
+      </w:r>
+      <w:r>
+        <w:t>rvore da vida</w:t>
+      </w:r>
+      <w:r>
+        <w:t>.</w:t>
+      </w:r>
+    </w:p>
+    <w:p>
+      <w:pPr>
+        <w:jc w:val="both"/>
+      </w:pPr>
+      <w:r>
+        <w:rPr>
+          <w:b/>
+          <w:sz w:val="30"/>
+          <w:szCs w:val="30"/>
+        </w:rPr>
+        <w:t>Pilares de Design:</w:t>
+      </w:r>
+      <w:r>
+        <w:t xml:space="preserve"> </w:t>
+      </w:r>
+    </w:p>
+    <w:p>
+      <w:pPr>
+        <w:jc w:val="both"/>
+        <w:rPr>
+          <w:u w:val="single"/>
+        </w:rPr>
+      </w:pPr>
+      <w:r>
+        <w:t>D</w:t>
+      </w:r>
+      <w:r>
+        <w:t>esafio</w:t>
+      </w:r>
+      <w:r>
+        <w:t xml:space="preserve"> e</w:t>
+      </w:r>
+      <w:r>
+        <w:t xml:space="preserve"> </w:t>
+      </w:r>
+      <w:r>
+        <w:t>percepção</w:t>
+      </w:r>
+      <w:r>
+        <w:t>.</w:t>
+      </w:r>
+    </w:p>
+    <w:p>
+      <w:pPr>
+        <w:jc w:val="both"/>
+      </w:pPr>
+      <w:r>
+        <w:rPr>
+          <w:b/>
+          <w:sz w:val="30"/>
+          <w:szCs w:val="30"/>
+        </w:rPr>
+        <w:t xml:space="preserve">Gênero </w:t>
+      </w:r>
+    </w:p>
+    <w:p>
+      <w:pPr>
+        <w:jc w:val="both"/>
+      </w:pPr>
+      <w:r>
+        <w:t xml:space="preserve">Gênero </w:t>
+      </w:r>
+      <w:r>
+        <w:t>do jogo é plataforma com aventura.</w:t>
+      </w:r>
+    </w:p>
+    <w:p>
+      <w:pPr>
+        <w:jc w:val="both"/>
+        <w:rPr>
+          <w:b/>
+          <w:sz w:val="30"/>
+          <w:szCs w:val="30"/>
+        </w:rPr>
+      </w:pPr>
+      <w:r>
+        <w:rPr>
+          <w:b/>
+          <w:sz w:val="30"/>
+          <w:szCs w:val="30"/>
+        </w:rPr>
+        <w:t xml:space="preserve"> História/Narrativa:</w:t>
+      </w:r>
+    </w:p>
+    <w:p>
+      <w:pPr>
+        <w:jc w:val="both"/>
+        <w:rPr>
+          <w:bCs/>
+        </w:rPr>
+      </w:pPr>
+      <w:proofErr w:type="spellStart"/>
+      <w:r>
+        <w:rPr>
+          <w:bCs/>
+        </w:rPr>
         <w:t>Gonoku</w:t>
       </w:r>
       <w:proofErr w:type="spellEnd"/>
       <w:r>
-        <w:t xml:space="preserve"> é uma pessoa que sonhava em subir mais alto na torre da babilônia para encontra a </w:t>
-      </w:r>
-      <w:r>
-        <w:t>á</w:t>
-      </w:r>
-      <w:r>
-        <w:t>rvore da vida</w:t>
-      </w:r>
-      <w:r>
-        <w:t>”.</w:t>
-      </w:r>
-    </w:p>
-    <w:p>
-      <w:pPr>
-        <w:jc w:val="both"/>
-      </w:pPr>
-      <w:r>
-        <w:rPr>
-          <w:b/>
-          <w:sz w:val="30"/>
-          <w:szCs w:val="30"/>
-        </w:rPr>
-        <w:t>Pilares de Design:</w:t>
-      </w:r>
-      <w:r>
-        <w:t xml:space="preserve"> </w:t>
-      </w:r>
-    </w:p>
-    <w:p>
-      <w:pPr>
-        <w:jc w:val="both"/>
-        <w:rPr>
-          <w:u w:val="single"/>
-        </w:rPr>
-      </w:pPr>
-      <w:r>
-        <w:t>D</w:t>
-      </w:r>
-      <w:r>
-        <w:t>esafio</w:t>
-      </w:r>
-      <w:r>
-        <w:t xml:space="preserve"> e</w:t>
-      </w:r>
-      <w:r>
-        <w:t xml:space="preserve"> </w:t>
-      </w:r>
-      <w:r>
-        <w:t>percepção</w:t>
-      </w:r>
-      <w:r>
-        <w:t>.</w:t>
-      </w:r>
-      <w:bookmarkStart w:id="0" w:name="_GoBack"/>
-      <w:bookmarkEnd w:id="0"/>
-    </w:p>
-    <w:p>
-      <w:pPr>
-        <w:jc w:val="both"/>
-      </w:pPr>
-      <w:r>
-        <w:rPr>
-          <w:b/>
-          <w:sz w:val="30"/>
-          <w:szCs w:val="30"/>
-        </w:rPr>
-        <w:t xml:space="preserve">Gênero </w:t>
-      </w:r>
-    </w:p>
-    <w:p>
-      <w:pPr>
-        <w:jc w:val="both"/>
-      </w:pPr>
-      <w:r>
-        <w:t xml:space="preserve">Gênero </w:t>
-      </w:r>
-      <w:r>
-        <w:t>do jogo é plataforma com aventura.</w:t>
-      </w:r>
-    </w:p>
-    <w:p>
-      <w:pPr>
-        <w:jc w:val="both"/>
-        <w:rPr>
-          <w:b/>
-          <w:sz w:val="30"/>
-          <w:szCs w:val="30"/>
-        </w:rPr>
-      </w:pPr>
-      <w:r>
-        <w:rPr>
-          <w:b/>
-          <w:sz w:val="30"/>
-          <w:szCs w:val="30"/>
-        </w:rPr>
-        <w:t xml:space="preserve"> História</w:t>
-      </w:r>
-      <w:r>
-        <w:rPr>
-          <w:b/>
-          <w:sz w:val="30"/>
-          <w:szCs w:val="30"/>
-        </w:rPr>
-        <w:t>/Narrativa:</w:t>
-      </w:r>
-    </w:p>
-    <w:p>
-      <w:pPr>
-        <w:jc w:val="both"/>
-        <w:rPr>
-          <w:bCs/>
-        </w:rPr>
-      </w:pPr>
-      <w:proofErr w:type="spellStart"/>
-      <w:r>
-        <w:rPr>
-          <w:bCs/>
-        </w:rPr>
-        <w:t>Gonoku</w:t>
-      </w:r>
-      <w:proofErr w:type="spellEnd"/>
-      <w:r>
-        <w:rPr>
-          <w:bCs/>
-        </w:rPr>
-        <w:t xml:space="preserve"> era um cidadão comum que já tinha realizado sua vida como cavaleiro.</w:t>
-      </w:r>
-      <w:r>
-        <w:rPr>
-          <w:bCs/>
-        </w:rPr>
-        <w:br/>
-        <w:t>Morava em um universo diferente do universo primário onde era impossível um fogo flutuar, na sua realidade nada fazia sentido. Então, ele ouviu fala</w:t>
-      </w:r>
-      <w:r>
-        <w:rPr>
-          <w:bCs/>
-        </w:rPr>
-        <w:t>r</w:t>
-      </w:r>
-      <w:r>
-        <w:rPr>
-          <w:bCs/>
-        </w:rPr>
-        <w:t xml:space="preserve"> de uma árvore que daria imortalidade e alta regeneração com isso ele poderá seguir seu estudo com a </w:t>
-      </w:r>
-      <w:r>
-        <w:rPr>
-          <w:bCs/>
-        </w:rPr>
-        <w:t>ciência e</w:t>
-      </w:r>
-      <w:r>
-        <w:rPr>
-          <w:bCs/>
-        </w:rPr>
-        <w:t xml:space="preserve"> ir para outros universos e linha temporal.</w:t>
-      </w:r>
-    </w:p>
-    <w:p>
-      <w:pPr>
-        <w:jc w:val="both"/>
-        <w:rPr>
-          <w:bCs/>
-        </w:rPr>
-      </w:pPr>
-      <w:r>
-        <w:rPr>
-          <w:bCs/>
-        </w:rPr>
-        <w:t xml:space="preserve">Seguiu para sua </w:t>
-      </w:r>
-      <w:r>
-        <w:rPr>
-          <w:bCs/>
-        </w:rPr>
-        <w:t>ambição</w:t>
-      </w:r>
-      <w:r>
-        <w:rPr>
-          <w:bCs/>
-        </w:rPr>
-        <w:t xml:space="preserve"> para torre lendária.</w:t>
-      </w:r>
-    </w:p>
-    <w:p>
-      <w:pPr>
-        <w:jc w:val="both"/>
-        <w:rPr>
-          <w:bCs/>
-        </w:rPr>
-      </w:pPr>
+        <w:rPr>
+          <w:bCs/>
+        </w:rPr>
+        <w:t xml:space="preserve"> era um cidadão comum que já havia vivido sua vida como cavaleiro.</w:t>
+      </w:r>
+    </w:p>
+    <w:p>
+      <w:pPr>
+        <w:jc w:val="both"/>
+        <w:rPr>
+          <w:bCs/>
+        </w:rPr>
+      </w:pPr>
+      <w:r>
+        <w:rPr>
+          <w:bCs/>
+        </w:rPr>
+        <w:t>Ele vivia em um universo diferente do universo primário, onde era impossível o fogo flutuar, na</w:t>
+      </w:r>
+      <w:r>
+        <w:rPr>
+          <w:bCs/>
+        </w:rPr>
+        <w:t xml:space="preserve"> sua</w:t>
+      </w:r>
+      <w:r>
+        <w:rPr>
+          <w:bCs/>
+        </w:rPr>
+        <w:t xml:space="preserve"> realidade nada fazia sentido. Então, ouviu falar de uma árvore que daria imortalidade e alta regeneração para que ele pudesse seguir seu estudo com a ciência e ir para outros universos e linha do tempo.</w:t>
+      </w:r>
+    </w:p>
+    <w:p>
+      <w:pPr>
+        <w:jc w:val="both"/>
+        <w:rPr>
+          <w:bCs/>
+        </w:rPr>
+      </w:pPr>
+      <w:r>
+        <w:rPr>
+          <w:bCs/>
+        </w:rPr>
+        <w:t>Ele continuou sua ambição pela torre lendária.</w:t>
+      </w:r>
     </w:p>
     <w:p>
       <w:pPr>
@@ -379,74 +359,72 @@
         <w:rPr>
           <w:b/>
         </w:rPr>
-        <w:t xml:space="preserve">A mecânica é composta com movimento de plataforma, quando o player relar na plataforma com a </w:t>
-      </w:r>
-      <w:proofErr w:type="spellStart"/>
-      <w:r>
-        <w:rPr>
-          <w:b/>
-        </w:rPr>
-        <w:t>tag</w:t>
-      </w:r>
-      <w:proofErr w:type="spellEnd"/>
-      <w:r>
-        <w:rPr>
-          <w:b/>
-        </w:rPr>
-        <w:t xml:space="preserve"> chamada </w:t>
-      </w:r>
-      <w:proofErr w:type="spellStart"/>
-      <w:r>
-        <w:rPr>
-          <w:b/>
-        </w:rPr>
-        <w:t>fire</w:t>
-      </w:r>
-      <w:proofErr w:type="spellEnd"/>
-      <w:r>
-        <w:rPr>
-          <w:b/>
-        </w:rPr>
-        <w:t xml:space="preserve"> 2 vezes ele perde 1 ponto de vida e voltar a onde ele começou.</w:t>
-      </w:r>
-    </w:p>
-    <w:p>
-      <w:pPr>
-        <w:jc w:val="both"/>
-        <w:rPr>
-          <w:b/>
-        </w:rPr>
-      </w:pPr>
-      <w:r>
-        <w:rPr>
-          <w:b/>
-        </w:rPr>
-        <w:t xml:space="preserve">Existe uma posição a onde o player ativa o movimento da </w:t>
-      </w:r>
-      <w:r>
-        <w:rPr>
-          <w:b/>
-        </w:rPr>
-        <w:t>câmera e</w:t>
-      </w:r>
-      <w:r>
-        <w:rPr>
-          <w:b/>
-        </w:rPr>
-        <w:t xml:space="preserve"> que ele sair dela o player morrer e </w:t>
-      </w:r>
-      <w:r>
-        <w:rPr>
-          <w:b/>
-        </w:rPr>
-        <w:t>reinicia a</w:t>
-      </w:r>
-      <w:r>
-        <w:rPr>
-          <w:b/>
-        </w:rPr>
-        <w:t xml:space="preserve"> onde começou.</w:t>
-      </w:r>
+        <w:t>A mecânica é composta pelo movimento da plataforma, quando o jogador toca a plataforma</w:t>
+      </w:r>
+      <w:r>
+        <w:rPr>
+          <w:b/>
+        </w:rPr>
+        <w:t xml:space="preserve"> de fogo </w:t>
+      </w:r>
+      <w:r>
+        <w:rPr>
+          <w:b/>
+        </w:rPr>
+        <w:t>duas</w:t>
+      </w:r>
+      <w:r>
+        <w:rPr>
+          <w:b/>
+        </w:rPr>
+        <w:t xml:space="preserve"> vezes, ele perde </w:t>
+      </w:r>
+      <w:r>
+        <w:rPr>
+          <w:b/>
+        </w:rPr>
+        <w:t>um</w:t>
+      </w:r>
+      <w:r>
+        <w:rPr>
+          <w:b/>
+        </w:rPr>
+        <w:t xml:space="preserve"> ponto de vida e volta para onde começou.</w:t>
+      </w:r>
+    </w:p>
+    <w:p>
+      <w:pPr>
+        <w:jc w:val="both"/>
+        <w:rPr>
+          <w:b/>
+        </w:rPr>
+      </w:pPr>
+      <w:r>
+        <w:rPr>
+          <w:b/>
+        </w:rPr>
+        <w:t>Existe uma posição em que o jogador ativa o movimento da câmera e quando sai</w:t>
+      </w:r>
+      <w:r>
+        <w:rPr>
+          <w:b/>
+        </w:rPr>
+        <w:t xml:space="preserve"> da câmera</w:t>
+      </w:r>
+      <w:r>
+        <w:rPr>
+          <w:b/>
+        </w:rPr>
+        <w:t>, morre e reinicia onde começou.</w:t>
+      </w:r>
+    </w:p>
+    <w:p>
+      <w:pPr>
+        <w:jc w:val="both"/>
+        <w:rPr>
+          <w:b/>
+        </w:rPr>
+      </w:pPr>
     </w:p>
     <w:p>
       <w:pPr>
@@ -502,52 +480,15 @@
         <w:jc w:val="both"/>
         <w:rPr>
           <w:b/>
-        </w:rPr>
-      </w:pPr>
-    </w:p>
-    <w:p>
-      <w:pPr>
-        <w:jc w:val="both"/>
-        <w:rPr>
-          <w:rFonts w:asciiTheme="majorHAnsi" w:hAnsiTheme="majorHAnsi" w:cstheme="majorHAnsi"/>
-          <w:b/>
-        </w:rPr>
-      </w:pPr>
-      <w:r>
-        <w:rPr>
-          <w:b/>
-        </w:rPr>
-        <w:t xml:space="preserve">que player </w:t>
-      </w:r>
-      <w:r>
-        <w:rPr>
-          <w:rFonts w:asciiTheme="majorHAnsi" w:hAnsiTheme="majorHAnsi" w:cstheme="majorHAnsi"/>
-          <w:b/>
-          <w:bCs/>
-          <w:color w:val="222222"/>
-          <w:shd w:val="clear" w:color="auto" w:fill="FFFFFF"/>
-        </w:rPr>
-        <w:t>pressionar</w:t>
-      </w:r>
-      <w:r>
-        <w:rPr>
-          <w:rFonts w:asciiTheme="majorHAnsi" w:hAnsiTheme="majorHAnsi" w:cstheme="majorHAnsi"/>
-          <w:b/>
-          <w:bCs/>
-          <w:color w:val="222222"/>
-          <w:shd w:val="clear" w:color="auto" w:fill="FFFFFF"/>
-        </w:rPr>
-        <w:t xml:space="preserve"> “E” ele troca de fase</w:t>
-      </w:r>
-    </w:p>
-    <w:p>
-      <w:pPr>
-        <w:jc w:val="both"/>
-        <w:rPr>
-          <w:b/>
           <w:u w:val="single"/>
         </w:rPr>
       </w:pPr>
+      <w:r>
+        <w:rPr>
+          <w:b/>
+        </w:rPr>
+        <w:t>Quando o jogador pressionar "E" na porta, ele muda de nível.</w:t>
+      </w:r>
     </w:p>
     <w:p>
       <w:pPr>
@@ -586,28 +527,80 @@
       <w:pPr>
         <w:jc w:val="both"/>
         <w:rPr>
-          <w:b/>
-          <w:sz w:val="30"/>
-          <w:szCs w:val="30"/>
-        </w:rPr>
-      </w:pPr>
-      <w:r>
-        <w:rPr>
-          <w:bCs/>
-        </w:rPr>
-        <w:t xml:space="preserve">O jogador recupera 1 de vida com 5 </w:t>
-      </w:r>
-      <w:r>
-        <w:rPr>
-          <w:bCs/>
-        </w:rPr>
-        <w:t>gemas,</w:t>
-      </w:r>
-      <w:r>
-        <w:rPr>
-          <w:bCs/>
-        </w:rPr>
-        <w:t xml:space="preserve"> na próxima faze sempre começa com a vida cheia.</w:t>
+          <w:bCs/>
+        </w:rPr>
+      </w:pPr>
+      <w:r>
+        <w:rPr>
+          <w:bCs/>
+        </w:rPr>
+        <w:t>O jogador recupera 1 ponto de vida com 5 gemas</w:t>
+      </w:r>
+      <w:r>
+        <w:rPr>
+          <w:bCs/>
+        </w:rPr>
+        <w:t>.</w:t>
+      </w:r>
+      <w:r>
+        <w:rPr>
+          <w:bCs/>
+        </w:rPr>
+        <w:t xml:space="preserve"> </w:t>
+      </w:r>
+      <w:r>
+        <w:rPr>
+          <w:bCs/>
+        </w:rPr>
+        <w:t>No</w:t>
+      </w:r>
+      <w:r>
+        <w:rPr>
+          <w:bCs/>
+        </w:rPr>
+        <w:t xml:space="preserve"> próxim</w:t>
+      </w:r>
+      <w:r>
+        <w:rPr>
+          <w:bCs/>
+        </w:rPr>
+        <w:t>o nível</w:t>
+      </w:r>
+      <w:r>
+        <w:rPr>
+          <w:bCs/>
+        </w:rPr>
+        <w:t xml:space="preserve"> o</w:t>
+      </w:r>
+      <w:r>
+        <w:rPr>
+          <w:bCs/>
+        </w:rPr>
+        <w:t xml:space="preserve"> player </w:t>
+      </w:r>
+      <w:r>
+        <w:rPr>
+          <w:bCs/>
+        </w:rPr>
+        <w:t xml:space="preserve">sempre começa com </w:t>
+      </w:r>
+      <w:r>
+        <w:rPr>
+          <w:bCs/>
+        </w:rPr>
+        <w:t>a</w:t>
+      </w:r>
+      <w:r>
+        <w:rPr>
+          <w:bCs/>
+        </w:rPr>
+        <w:t xml:space="preserve"> vida cheia</w:t>
+      </w:r>
+      <w:r>
+        <w:rPr>
+          <w:bCs/>
+        </w:rPr>
+        <w:t>.</w:t>
       </w:r>
     </w:p>
     <w:p>
@@ -631,13 +624,7 @@
         <w:jc w:val="both"/>
       </w:pPr>
       <w:r>
-        <w:t>O jogador usará os comandos: direita, esquerda para andar, cima</w:t>
-      </w:r>
-      <w:r>
-        <w:t xml:space="preserve"> ou espaço para pular, S para passar a parede</w:t>
-      </w:r>
-      <w:r>
-        <w:t>;</w:t>
+        <w:t>O jogador usa os comandos: direita, esquerda para andar, para cima ou espaço para pular, S para passar pela parede;</w:t>
       </w:r>
     </w:p>
     <w:p>
@@ -694,29 +681,22 @@
           <w:rFonts w:asciiTheme="majorHAnsi" w:hAnsiTheme="majorHAnsi" w:cstheme="majorHAnsi"/>
           <w:shd w:val="clear" w:color="auto" w:fill="FFFFFF"/>
         </w:rPr>
-        <w:t>u</w:t>
-      </w:r>
+        <w:t xml:space="preserve">unity </w:t>
+      </w:r>
+      <w:proofErr w:type="spellStart"/>
       <w:r>
         <w:rPr>
           <w:rFonts w:asciiTheme="majorHAnsi" w:hAnsiTheme="majorHAnsi" w:cstheme="majorHAnsi"/>
           <w:shd w:val="clear" w:color="auto" w:fill="FFFFFF"/>
         </w:rPr>
-        <w:t xml:space="preserve">nity </w:t>
-      </w:r>
-      <w:proofErr w:type="spellStart"/>
+        <w:t>Assets</w:t>
+      </w:r>
+      <w:proofErr w:type="spellEnd"/>
       <w:r>
         <w:rPr>
           <w:rFonts w:asciiTheme="majorHAnsi" w:hAnsiTheme="majorHAnsi" w:cstheme="majorHAnsi"/>
           <w:shd w:val="clear" w:color="auto" w:fill="FFFFFF"/>
         </w:rPr>
-        <w:t>Assets</w:t>
-      </w:r>
-      <w:proofErr w:type="spellEnd"/>
-      <w:r>
-        <w:rPr>
-          <w:rFonts w:asciiTheme="majorHAnsi" w:hAnsiTheme="majorHAnsi" w:cstheme="majorHAnsi"/>
-          <w:shd w:val="clear" w:color="auto" w:fill="FFFFFF"/>
-        </w:rPr>
         <w:t xml:space="preserve">  </w:t>
       </w:r>
     </w:p>
@@ -842,7 +822,19 @@
         <w:t xml:space="preserve">Etapa 3: </w:t>
       </w:r>
       <w:r>
-        <w:t>rever bug -</w:t>
+        <w:t>R</w:t>
+      </w:r>
+      <w:r>
+        <w:t>evisão</w:t>
+      </w:r>
+      <w:r>
+        <w:t xml:space="preserve"> dos</w:t>
+      </w:r>
+      <w:r>
+        <w:t xml:space="preserve"> bugs</w:t>
+      </w:r>
+      <w:r>
+        <w:t>-</w:t>
       </w:r>
       <w:r>
         <w:t xml:space="preserve"> </w:t>
@@ -877,10 +869,24 @@
         <w:t xml:space="preserve"> </w:t>
       </w:r>
       <w:r>
-        <w:t>tentativa de melhora</w:t>
-      </w:r>
-      <w:r>
-        <w:t xml:space="preserve"> - </w:t>
+        <w:t xml:space="preserve"> </w:t>
+      </w:r>
+      <w:r>
+        <w:t>T</w:t>
+      </w:r>
+      <w:r>
+        <w:t>enta</w:t>
+      </w:r>
+      <w:bookmarkStart w:id="0" w:name="_GoBack"/>
+      <w:bookmarkEnd w:id="0"/>
+      <w:r>
+        <w:t>tiva de melhoria</w:t>
+      </w:r>
+      <w:r>
+        <w:t xml:space="preserve"> </w:t>
+      </w:r>
+      <w:r>
+        <w:t xml:space="preserve">- </w:t>
       </w:r>
       <w:r>
         <w:t>25</w:t>
@@ -1671,7 +1677,7 @@
 </file>
 
 <file path=customXml/itemProps1.xml><?xml version="1.0" encoding="utf-8"?>
-<ds:datastoreItem xmlns:ds="http://schemas.openxmlformats.org/officeDocument/2006/customXml" ds:itemID="{E593DDB1-FAA7-4922-8BCE-5A80CEB5ACE9}">
+<ds:datastoreItem xmlns:ds="http://schemas.openxmlformats.org/officeDocument/2006/customXml" ds:itemID="{94F9B8D9-E3B3-4BD3-8B96-BF3F83215C2D}">
   <ds:schemaRefs>
     <ds:schemaRef ds:uri="http://schemas.openxmlformats.org/officeDocument/2006/bibliography"/>
   </ds:schemaRefs>
